--- a/public/template/PHUKIEN.docx
+++ b/public/template/PHUKIEN.docx
@@ -1,6 +1,6 @@
 
 <file path=word/document.xml><?xml version="1.0" encoding="utf-8"?>
-<w:document xmlns:wpc="http://schemas.microsoft.com/office/word/2010/wordprocessingCanvas" xmlns:mc="http://schemas.openxmlformats.org/markup-compatibility/2006" xmlns:o="urn:schemas-microsoft-com:office:office" xmlns:r="http://schemas.openxmlformats.org/officeDocument/2006/relationships" xmlns:m="http://schemas.openxmlformats.org/officeDocument/2006/math" xmlns:v="urn:schemas-microsoft-com:vml" xmlns:wp14="http://schemas.microsoft.com/office/word/2010/wordprocessingDrawing" xmlns:wp="http://schemas.openxmlformats.org/drawingml/2006/wordprocessingDrawing" xmlns:w10="urn:schemas-microsoft-com:office:word" xmlns:w="http://schemas.openxmlformats.org/wordprocessingml/2006/main" xmlns:w14="http://schemas.microsoft.com/office/word/2010/wordml" xmlns:w15="http://schemas.microsoft.com/office/word/2012/wordml" xmlns:wpg="http://schemas.microsoft.com/office/word/2010/wordprocessingGroup" xmlns:wpi="http://schemas.microsoft.com/office/word/2010/wordprocessingInk" xmlns:wne="http://schemas.microsoft.com/office/word/2006/wordml" xmlns:wps="http://schemas.microsoft.com/office/word/2010/wordprocessingShape" mc:Ignorable="w14 w15 wp14">
+<w:document xmlns:wpc="http://schemas.microsoft.com/office/word/2010/wordprocessingCanvas" xmlns:cx="http://schemas.microsoft.com/office/drawing/2014/chartex" xmlns:cx1="http://schemas.microsoft.com/office/drawing/2015/9/8/chartex" xmlns:cx2="http://schemas.microsoft.com/office/drawing/2015/10/21/chartex" xmlns:cx3="http://schemas.microsoft.com/office/drawing/2016/5/9/chartex" xmlns:cx4="http://schemas.microsoft.com/office/drawing/2016/5/10/chartex" xmlns:cx5="http://schemas.microsoft.com/office/drawing/2016/5/11/chartex" xmlns:cx6="http://schemas.microsoft.com/office/drawing/2016/5/12/chartex" xmlns:cx7="http://schemas.microsoft.com/office/drawing/2016/5/13/chartex" xmlns:cx8="http://schemas.microsoft.com/office/drawing/2016/5/14/chartex" xmlns:mc="http://schemas.openxmlformats.org/markup-compatibility/2006" xmlns:aink="http://schemas.microsoft.com/office/drawing/2016/ink" xmlns:am3d="http://schemas.microsoft.com/office/drawing/2017/model3d" xmlns:o="urn:schemas-microsoft-com:office:office" xmlns:r="http://schemas.openxmlformats.org/officeDocument/2006/relationships" xmlns:m="http://schemas.openxmlformats.org/officeDocument/2006/math" xmlns:v="urn:schemas-microsoft-com:vml" xmlns:wp14="http://schemas.microsoft.com/office/word/2010/wordprocessingDrawing" xmlns:wp="http://schemas.openxmlformats.org/drawingml/2006/wordprocessingDrawing" xmlns:w10="urn:schemas-microsoft-com:office:word" xmlns:w="http://schemas.openxmlformats.org/wordprocessingml/2006/main" xmlns:w14="http://schemas.microsoft.com/office/word/2010/wordml" xmlns:w15="http://schemas.microsoft.com/office/word/2012/wordml" xmlns:w16cex="http://schemas.microsoft.com/office/word/2018/wordml/cex" xmlns:w16cid="http://schemas.microsoft.com/office/word/2016/wordml/cid" xmlns:w16="http://schemas.microsoft.com/office/word/2018/wordml" xmlns:w16sdtdh="http://schemas.microsoft.com/office/word/2020/wordml/sdtdatahash" xmlns:w16se="http://schemas.microsoft.com/office/word/2015/wordml/symex" xmlns:wpg="http://schemas.microsoft.com/office/word/2010/wordprocessingGroup" xmlns:wpi="http://schemas.microsoft.com/office/word/2010/wordprocessingInk" xmlns:wne="http://schemas.microsoft.com/office/word/2006/wordml" xmlns:wps="http://schemas.microsoft.com/office/word/2010/wordprocessingShape" mc:Ignorable="w14 w15 w16se w16cid w16 w16cex w16sdtdh wp14">
   <w:body>
     <w:p>
       <w:pPr>
@@ -11,19 +11,18 @@
           <w:noProof/>
         </w:rPr>
         <w:drawing>
-          <wp:inline distT="0" distB="0" distL="0" distR="0" wp14:anchorId="193D282B" wp14:editId="5A3AC42C">
-            <wp:extent cx="1759977" cy="409574"/>
+          <wp:anchor distT="0" distB="0" distL="114300" distR="114300" simplePos="0" relativeHeight="251659264" behindDoc="0" locked="0" layoutInCell="1" allowOverlap="1" wp14:anchorId="07AC3440" wp14:editId="745D32FF">
+            <wp:simplePos x="0" y="0"/>
+            <wp:positionH relativeFrom="column">
+              <wp:posOffset>0</wp:posOffset>
+            </wp:positionH>
+            <wp:positionV relativeFrom="paragraph">
+              <wp:posOffset>-635</wp:posOffset>
+            </wp:positionV>
+            <wp:extent cx="2399684" cy="162193"/>
             <wp:effectExtent l="0" t="0" r="0" b="0"/>
-            <wp:docPr id="4" name="Picture 3">
-              <a:extLst xmlns:a="http://schemas.openxmlformats.org/drawingml/2006/main">
-                <a:ext uri="{FF2B5EF4-FFF2-40B4-BE49-F238E27FC236}">
-                  <a16:creationId xmlns:o="urn:schemas-microsoft-com:office:office" xmlns:v="urn:schemas-microsoft-com:vml" xmlns:w10="urn:schemas-microsoft-com:office:word" xmlns:w="http://schemas.openxmlformats.org/wordprocessingml/2006/main" xmlns:xdr="http://schemas.openxmlformats.org/drawingml/2006/spreadsheetDrawing" xmlns:a16="http://schemas.microsoft.com/office/drawing/2014/main" xmlns="" xmlns:lc="http://schemas.openxmlformats.org/drawingml/2006/lockedCanvas" id="{00000000-0008-0000-0100-000004000000}"/>
-                </a:ext>
-                <a:ext uri="{147F2762-F138-4A5C-976F-8EAC2B608ADB}">
-                  <a16:predDERef xmlns:o="urn:schemas-microsoft-com:office:office" xmlns:v="urn:schemas-microsoft-com:vml" xmlns:w10="urn:schemas-microsoft-com:office:word" xmlns:w="http://schemas.openxmlformats.org/wordprocessingml/2006/main" xmlns:xdr="http://schemas.openxmlformats.org/drawingml/2006/spreadsheetDrawing" xmlns:a16="http://schemas.microsoft.com/office/drawing/2014/main" xmlns="" xmlns:lc="http://schemas.openxmlformats.org/drawingml/2006/lockedCanvas" pred="{00000000-0008-0000-0100-000003000000}"/>
-                </a:ext>
-              </a:extLst>
-            </wp:docPr>
+            <wp:wrapNone/>
+            <wp:docPr id="2" name="Picture 9"/>
             <wp:cNvGraphicFramePr>
               <a:graphicFrameLocks xmlns:a="http://schemas.openxmlformats.org/drawingml/2006/main" noChangeAspect="1"/>
             </wp:cNvGraphicFramePr>
@@ -31,44 +30,27 @@
               <a:graphicData uri="http://schemas.openxmlformats.org/drawingml/2006/picture">
                 <pic:pic xmlns:pic="http://schemas.openxmlformats.org/drawingml/2006/picture">
                   <pic:nvPicPr>
-                    <pic:cNvPr id="4" name="Picture 3">
-                      <a:extLst>
-                        <a:ext uri="{FF2B5EF4-FFF2-40B4-BE49-F238E27FC236}">
-                          <a16:creationId xmlns:o="urn:schemas-microsoft-com:office:office" xmlns:v="urn:schemas-microsoft-com:vml" xmlns:w10="urn:schemas-microsoft-com:office:word" xmlns:w="http://schemas.openxmlformats.org/wordprocessingml/2006/main" xmlns:xdr="http://schemas.openxmlformats.org/drawingml/2006/spreadsheetDrawing" xmlns:a16="http://schemas.microsoft.com/office/drawing/2014/main" xmlns="" xmlns:lc="http://schemas.openxmlformats.org/drawingml/2006/lockedCanvas" id="{00000000-0008-0000-0100-000004000000}"/>
-                        </a:ext>
-                        <a:ext uri="{147F2762-F138-4A5C-976F-8EAC2B608ADB}">
-                          <a16:predDERef xmlns:o="urn:schemas-microsoft-com:office:office" xmlns:v="urn:schemas-microsoft-com:vml" xmlns:w10="urn:schemas-microsoft-com:office:word" xmlns:w="http://schemas.openxmlformats.org/wordprocessingml/2006/main" xmlns:xdr="http://schemas.openxmlformats.org/drawingml/2006/spreadsheetDrawing" xmlns:a16="http://schemas.microsoft.com/office/drawing/2014/main" xmlns="" xmlns:lc="http://schemas.openxmlformats.org/drawingml/2006/lockedCanvas" pred="{00000000-0008-0000-0100-000003000000}"/>
-                        </a:ext>
-                      </a:extLst>
-                    </pic:cNvPr>
+                    <pic:cNvPr id="2" name="Picture 9"/>
                     <pic:cNvPicPr>
                       <a:picLocks noChangeAspect="1"/>
                     </pic:cNvPicPr>
                   </pic:nvPicPr>
-                  <pic:blipFill rotWithShape="1">
-                    <a:blip r:embed="rId4">
+                  <pic:blipFill>
+                    <a:blip r:embed="rId4" cstate="print">
                       <a:extLst>
-                        <a:ext uri="{BEBA8EAE-BF5A-486C-A8C5-ECC9F3942E4B}">
-                          <a14:imgProps xmlns:a14="http://schemas.microsoft.com/office/drawing/2010/main">
-                            <a14:imgLayer r:embed="rId5">
-                              <a14:imgEffect>
-                                <a14:brightnessContrast bright="20000"/>
-                              </a14:imgEffect>
-                            </a14:imgLayer>
-                          </a14:imgProps>
-                        </a:ext>
                         <a:ext uri="{28A0092B-C50C-407E-A947-70E740481C1C}">
                           <a14:useLocalDpi xmlns:a14="http://schemas.microsoft.com/office/drawing/2010/main" val="0"/>
                         </a:ext>
                       </a:extLst>
                     </a:blip>
-                    <a:srcRect l="8948" r="17399" b="-4011"/>
-                    <a:stretch/>
+                    <a:stretch>
+                      <a:fillRect/>
+                    </a:stretch>
                   </pic:blipFill>
                   <pic:spPr>
                     <a:xfrm>
                       <a:off x="0" y="0"/>
-                      <a:ext cx="1759977" cy="409574"/>
+                      <a:ext cx="2399684" cy="162193"/>
                     </a:xfrm>
                     <a:prstGeom prst="rect">
                       <a:avLst/>
@@ -77,7 +59,7 @@
                 </pic:pic>
               </a:graphicData>
             </a:graphic>
-          </wp:inline>
+          </wp:anchor>
         </w:drawing>
       </w:r>
     </w:p>
@@ -841,10 +823,10 @@
         <w:gridCol w:w="1380"/>
         <w:gridCol w:w="3080"/>
         <w:gridCol w:w="1313"/>
-        <w:gridCol w:w="1447"/>
-        <w:gridCol w:w="1125"/>
-        <w:gridCol w:w="1256"/>
-        <w:gridCol w:w="1734"/>
+        <w:gridCol w:w="1673"/>
+        <w:gridCol w:w="1075"/>
+        <w:gridCol w:w="1201"/>
+        <w:gridCol w:w="1613"/>
       </w:tblGrid>
       <w:tr>
         <w:trPr>
@@ -852,7 +834,7 @@
         </w:trPr>
         <w:tc>
           <w:tcPr>
-            <w:tcW w:w="1260" w:type="dxa"/>
+            <w:tcW w:w="1380" w:type="dxa"/>
             <w:tcBorders>
               <w:top w:val="single" w:sz="4" w:space="0" w:color="auto"/>
               <w:left w:val="single" w:sz="4" w:space="0" w:color="auto"/>
@@ -926,7 +908,7 @@
         </w:tc>
         <w:tc>
           <w:tcPr>
-            <w:tcW w:w="1193" w:type="dxa"/>
+            <w:tcW w:w="1313" w:type="dxa"/>
             <w:tcBorders>
               <w:top w:val="single" w:sz="4" w:space="0" w:color="auto"/>
               <w:left w:val="nil"/>
@@ -962,7 +944,7 @@
         </w:tc>
         <w:tc>
           <w:tcPr>
-            <w:tcW w:w="1420" w:type="dxa"/>
+            <w:tcW w:w="1447" w:type="dxa"/>
             <w:tcBorders>
               <w:top w:val="single" w:sz="4" w:space="0" w:color="auto"/>
               <w:left w:val="nil"/>
@@ -998,7 +980,7 @@
         </w:tc>
         <w:tc>
           <w:tcPr>
-            <w:tcW w:w="1184" w:type="dxa"/>
+            <w:tcW w:w="1125" w:type="dxa"/>
             <w:tcBorders>
               <w:top w:val="single" w:sz="4" w:space="0" w:color="auto"/>
               <w:left w:val="nil"/>
@@ -1033,7 +1015,7 @@
         </w:tc>
         <w:tc>
           <w:tcPr>
-            <w:tcW w:w="1321" w:type="dxa"/>
+            <w:tcW w:w="1256" w:type="dxa"/>
             <w:tcBorders>
               <w:top w:val="single" w:sz="4" w:space="0" w:color="auto"/>
               <w:left w:val="nil"/>
@@ -1068,7 +1050,7 @@
         </w:tc>
         <w:tc>
           <w:tcPr>
-            <w:tcW w:w="1877" w:type="dxa"/>
+            <w:tcW w:w="1734" w:type="dxa"/>
             <w:tcBorders>
               <w:top w:val="single" w:sz="4" w:space="0" w:color="auto"/>
               <w:left w:val="nil"/>
@@ -1108,7 +1090,7 @@
         </w:trPr>
         <w:tc>
           <w:tcPr>
-            <w:tcW w:w="1260" w:type="dxa"/>
+            <w:tcW w:w="1380" w:type="dxa"/>
             <w:tcBorders>
               <w:top w:val="single" w:sz="4" w:space="0" w:color="auto"/>
               <w:left w:val="single" w:sz="4" w:space="0" w:color="auto"/>
@@ -1190,7 +1172,7 @@
         </w:tc>
         <w:tc>
           <w:tcPr>
-            <w:tcW w:w="1193" w:type="dxa"/>
+            <w:tcW w:w="1313" w:type="dxa"/>
             <w:tcBorders>
               <w:top w:val="single" w:sz="4" w:space="0" w:color="auto"/>
               <w:left w:val="nil"/>
@@ -1248,7 +1230,7 @@
         </w:tc>
         <w:tc>
           <w:tcPr>
-            <w:tcW w:w="1420" w:type="dxa"/>
+            <w:tcW w:w="1447" w:type="dxa"/>
             <w:tcBorders>
               <w:top w:val="single" w:sz="4" w:space="0" w:color="auto"/>
               <w:left w:val="nil"/>
@@ -1306,57 +1288,220 @@
         </w:tc>
         <w:tc>
           <w:tcPr>
-            <w:tcW w:w="1184" w:type="dxa"/>
-            <w:tcBorders>
-              <w:top w:val="single" w:sz="4" w:space="0" w:color="auto"/>
-              <w:left w:val="nil"/>
-              <w:bottom w:val="single" w:sz="4" w:space="0" w:color="auto"/>
-              <w:right w:val="single" w:sz="4" w:space="0" w:color="auto"/>
-            </w:tcBorders>
-            <w:shd w:val="clear" w:color="000000" w:fill="D9D9D9"/>
-            <w:vAlign w:val="center"/>
-          </w:tcPr>
-          <w:p>
-            <w:pPr>
-              <w:spacing w:after="0" w:line="240" w:lineRule="auto"/>
-              <w:jc w:val="center"/>
-              <w:rPr>
-                <w:rFonts w:eastAsia="Times New Roman" w:cs="Times New Roman"/>
-                <w:b/>
-                <w:bCs/>
-                <w:szCs w:val="24"/>
-              </w:rPr>
-            </w:pPr>
-          </w:p>
-        </w:tc>
-        <w:tc>
-          <w:tcPr>
-            <w:tcW w:w="1321" w:type="dxa"/>
-            <w:tcBorders>
-              <w:top w:val="single" w:sz="4" w:space="0" w:color="auto"/>
-              <w:left w:val="nil"/>
-              <w:bottom w:val="single" w:sz="4" w:space="0" w:color="auto"/>
-              <w:right w:val="single" w:sz="4" w:space="0" w:color="auto"/>
-            </w:tcBorders>
-            <w:shd w:val="clear" w:color="000000" w:fill="D9D9D9"/>
-            <w:vAlign w:val="center"/>
-          </w:tcPr>
-          <w:p>
-            <w:pPr>
-              <w:spacing w:after="0" w:line="240" w:lineRule="auto"/>
-              <w:jc w:val="center"/>
-              <w:rPr>
-                <w:rFonts w:eastAsia="Times New Roman" w:cs="Times New Roman"/>
-                <w:b/>
-                <w:bCs/>
-                <w:szCs w:val="24"/>
-              </w:rPr>
-            </w:pPr>
-          </w:p>
-        </w:tc>
-        <w:tc>
-          <w:tcPr>
-            <w:tcW w:w="1877" w:type="dxa"/>
+            <w:tcW w:w="1125" w:type="dxa"/>
+            <w:tcBorders>
+              <w:top w:val="single" w:sz="4" w:space="0" w:color="auto"/>
+              <w:left w:val="nil"/>
+              <w:bottom w:val="single" w:sz="4" w:space="0" w:color="auto"/>
+              <w:right w:val="single" w:sz="4" w:space="0" w:color="auto"/>
+            </w:tcBorders>
+            <w:shd w:val="clear" w:color="000000" w:fill="D9D9D9"/>
+            <w:vAlign w:val="center"/>
+          </w:tcPr>
+          <w:p>
+            <w:pPr>
+              <w:spacing w:after="0" w:line="240" w:lineRule="auto"/>
+              <w:jc w:val="center"/>
+              <w:rPr>
+                <w:rFonts w:eastAsia="Times New Roman" w:cs="Times New Roman"/>
+                <w:b/>
+                <w:bCs/>
+                <w:szCs w:val="24"/>
+              </w:rPr>
+            </w:pPr>
+          </w:p>
+        </w:tc>
+        <w:tc>
+          <w:tcPr>
+            <w:tcW w:w="1256" w:type="dxa"/>
+            <w:tcBorders>
+              <w:top w:val="single" w:sz="4" w:space="0" w:color="auto"/>
+              <w:left w:val="nil"/>
+              <w:bottom w:val="single" w:sz="4" w:space="0" w:color="auto"/>
+              <w:right w:val="single" w:sz="4" w:space="0" w:color="auto"/>
+            </w:tcBorders>
+            <w:shd w:val="clear" w:color="000000" w:fill="D9D9D9"/>
+            <w:vAlign w:val="center"/>
+          </w:tcPr>
+          <w:p>
+            <w:pPr>
+              <w:spacing w:after="0" w:line="240" w:lineRule="auto"/>
+              <w:jc w:val="center"/>
+              <w:rPr>
+                <w:rFonts w:eastAsia="Times New Roman" w:cs="Times New Roman"/>
+                <w:b/>
+                <w:bCs/>
+                <w:szCs w:val="24"/>
+              </w:rPr>
+            </w:pPr>
+          </w:p>
+        </w:tc>
+        <w:tc>
+          <w:tcPr>
+            <w:tcW w:w="1734" w:type="dxa"/>
+            <w:tcBorders>
+              <w:top w:val="single" w:sz="4" w:space="0" w:color="auto"/>
+              <w:left w:val="nil"/>
+              <w:bottom w:val="single" w:sz="4" w:space="0" w:color="auto"/>
+              <w:right w:val="single" w:sz="4" w:space="0" w:color="auto"/>
+            </w:tcBorders>
+            <w:shd w:val="clear" w:color="000000" w:fill="D9D9D9"/>
+            <w:vAlign w:val="center"/>
+          </w:tcPr>
+          <w:p>
+            <w:pPr>
+              <w:spacing w:after="0" w:line="240" w:lineRule="auto"/>
+              <w:jc w:val="center"/>
+              <w:rPr>
+                <w:rFonts w:eastAsia="Times New Roman" w:cs="Times New Roman"/>
+                <w:b/>
+                <w:bCs/>
+                <w:szCs w:val="24"/>
+              </w:rPr>
+            </w:pPr>
+          </w:p>
+        </w:tc>
+      </w:tr>
+      <w:tr>
+        <w:trPr>
+          <w:trHeight w:val="645"/>
+        </w:trPr>
+        <w:tc>
+          <w:tcPr>
+            <w:tcW w:w="5773" w:type="dxa"/>
+            <w:gridSpan w:val="3"/>
+            <w:tcBorders>
+              <w:top w:val="single" w:sz="4" w:space="0" w:color="auto"/>
+              <w:left w:val="single" w:sz="4" w:space="0" w:color="auto"/>
+              <w:bottom w:val="single" w:sz="4" w:space="0" w:color="auto"/>
+              <w:right w:val="single" w:sz="4" w:space="0" w:color="auto"/>
+            </w:tcBorders>
+            <w:shd w:val="clear" w:color="000000" w:fill="D9D9D9"/>
+            <w:noWrap/>
+            <w:vAlign w:val="center"/>
+          </w:tcPr>
+          <w:p>
+            <w:pPr>
+              <w:spacing w:after="0" w:line="240" w:lineRule="auto"/>
+              <w:jc w:val="center"/>
+              <w:rPr>
+                <w:rFonts w:eastAsia="Times New Roman" w:cs="Times New Roman"/>
+                <w:b/>
+                <w:szCs w:val="24"/>
+              </w:rPr>
+            </w:pPr>
+            <w:r>
+              <w:rPr>
+                <w:rFonts w:eastAsia="Times New Roman" w:cs="Times New Roman"/>
+                <w:b/>
+                <w:szCs w:val="24"/>
+              </w:rPr>
+              <w:t>TỒNG</w:t>
+            </w:r>
+          </w:p>
+        </w:tc>
+        <w:tc>
+          <w:tcPr>
+            <w:tcW w:w="1447" w:type="dxa"/>
+            <w:tcBorders>
+              <w:top w:val="single" w:sz="4" w:space="0" w:color="auto"/>
+              <w:left w:val="nil"/>
+              <w:bottom w:val="single" w:sz="4" w:space="0" w:color="auto"/>
+              <w:right w:val="single" w:sz="4" w:space="0" w:color="auto"/>
+            </w:tcBorders>
+            <w:shd w:val="clear" w:color="000000" w:fill="D9D9D9"/>
+            <w:noWrap/>
+            <w:vAlign w:val="center"/>
+          </w:tcPr>
+          <w:p>
+            <w:pPr>
+              <w:spacing w:after="0" w:line="240" w:lineRule="auto"/>
+              <w:jc w:val="center"/>
+              <w:rPr>
+                <w:rFonts w:eastAsia="Times New Roman" w:cs="Times New Roman"/>
+                <w:b/>
+                <w:szCs w:val="24"/>
+              </w:rPr>
+            </w:pPr>
+            <w:r>
+              <w:rPr>
+                <w:rFonts w:eastAsia="Times New Roman" w:cs="Times New Roman"/>
+                <w:b/>
+                <w:szCs w:val="24"/>
+              </w:rPr>
+              <w:t>${</w:t>
+            </w:r>
+            <w:r>
+              <w:rPr>
+                <w:rFonts w:eastAsia="Times New Roman" w:cs="Times New Roman"/>
+                <w:b/>
+                <w:szCs w:val="24"/>
+              </w:rPr>
+              <w:t>tonggiaban</w:t>
+            </w:r>
+            <w:r>
+              <w:rPr>
+                <w:rFonts w:eastAsia="Times New Roman" w:cs="Times New Roman"/>
+                <w:b/>
+                <w:szCs w:val="24"/>
+              </w:rPr>
+              <w:t>}</w:t>
+            </w:r>
+          </w:p>
+        </w:tc>
+        <w:tc>
+          <w:tcPr>
+            <w:tcW w:w="1125" w:type="dxa"/>
+            <w:tcBorders>
+              <w:top w:val="single" w:sz="4" w:space="0" w:color="auto"/>
+              <w:left w:val="nil"/>
+              <w:bottom w:val="single" w:sz="4" w:space="0" w:color="auto"/>
+              <w:right w:val="single" w:sz="4" w:space="0" w:color="auto"/>
+            </w:tcBorders>
+            <w:shd w:val="clear" w:color="000000" w:fill="D9D9D9"/>
+            <w:vAlign w:val="center"/>
+          </w:tcPr>
+          <w:p>
+            <w:pPr>
+              <w:spacing w:after="0" w:line="240" w:lineRule="auto"/>
+              <w:jc w:val="center"/>
+              <w:rPr>
+                <w:rFonts w:eastAsia="Times New Roman" w:cs="Times New Roman"/>
+                <w:b/>
+                <w:bCs/>
+                <w:szCs w:val="24"/>
+              </w:rPr>
+            </w:pPr>
+          </w:p>
+        </w:tc>
+        <w:tc>
+          <w:tcPr>
+            <w:tcW w:w="1256" w:type="dxa"/>
+            <w:tcBorders>
+              <w:top w:val="single" w:sz="4" w:space="0" w:color="auto"/>
+              <w:left w:val="nil"/>
+              <w:bottom w:val="single" w:sz="4" w:space="0" w:color="auto"/>
+              <w:right w:val="single" w:sz="4" w:space="0" w:color="auto"/>
+            </w:tcBorders>
+            <w:shd w:val="clear" w:color="000000" w:fill="D9D9D9"/>
+            <w:vAlign w:val="center"/>
+          </w:tcPr>
+          <w:p>
+            <w:pPr>
+              <w:spacing w:after="0" w:line="240" w:lineRule="auto"/>
+              <w:jc w:val="center"/>
+              <w:rPr>
+                <w:rFonts w:eastAsia="Times New Roman" w:cs="Times New Roman"/>
+                <w:b/>
+                <w:bCs/>
+                <w:szCs w:val="24"/>
+              </w:rPr>
+            </w:pPr>
+          </w:p>
+        </w:tc>
+        <w:tc>
+          <w:tcPr>
+            <w:tcW w:w="1734" w:type="dxa"/>
             <w:tcBorders>
               <w:top w:val="single" w:sz="4" w:space="0" w:color="auto"/>
               <w:left w:val="nil"/>
@@ -1442,7 +1587,7 @@
         </w:trPr>
         <w:tc>
           <w:tcPr>
-            <w:tcW w:w="1287" w:type="dxa"/>
+            <w:tcW w:w="1407" w:type="dxa"/>
             <w:tcBorders>
               <w:top w:val="single" w:sz="4" w:space="0" w:color="auto"/>
               <w:left w:val="single" w:sz="4" w:space="0" w:color="auto"/>
@@ -1516,7 +1661,7 @@
         </w:tc>
         <w:tc>
           <w:tcPr>
-            <w:tcW w:w="1220" w:type="dxa"/>
+            <w:tcW w:w="1340" w:type="dxa"/>
             <w:tcBorders>
               <w:top w:val="single" w:sz="4" w:space="0" w:color="auto"/>
               <w:left w:val="nil"/>
@@ -1552,7 +1697,7 @@
         </w:tc>
         <w:tc>
           <w:tcPr>
-            <w:tcW w:w="1420" w:type="dxa"/>
+            <w:tcW w:w="1473" w:type="dxa"/>
             <w:tcBorders>
               <w:top w:val="single" w:sz="4" w:space="0" w:color="auto"/>
               <w:left w:val="nil"/>
@@ -1588,7 +1733,7 @@
         </w:tc>
         <w:tc>
           <w:tcPr>
-            <w:tcW w:w="1187" w:type="dxa"/>
+            <w:tcW w:w="1125" w:type="dxa"/>
             <w:tcBorders>
               <w:top w:val="single" w:sz="4" w:space="0" w:color="auto"/>
               <w:left w:val="nil"/>
@@ -1622,7 +1767,7 @@
         </w:tc>
         <w:tc>
           <w:tcPr>
-            <w:tcW w:w="1310" w:type="dxa"/>
+            <w:tcW w:w="1239" w:type="dxa"/>
             <w:tcBorders>
               <w:top w:val="single" w:sz="4" w:space="0" w:color="auto"/>
               <w:left w:val="nil"/>
@@ -1661,7 +1806,7 @@
         </w:tc>
         <w:tc>
           <w:tcPr>
-            <w:tcW w:w="1831" w:type="dxa"/>
+            <w:tcW w:w="1671" w:type="dxa"/>
             <w:tcBorders>
               <w:top w:val="single" w:sz="4" w:space="0" w:color="auto"/>
               <w:left w:val="nil"/>
@@ -1696,7 +1841,7 @@
         </w:trPr>
         <w:tc>
           <w:tcPr>
-            <w:tcW w:w="1287" w:type="dxa"/>
+            <w:tcW w:w="1407" w:type="dxa"/>
             <w:tcBorders>
               <w:top w:val="single" w:sz="4" w:space="0" w:color="auto"/>
               <w:left w:val="single" w:sz="4" w:space="0" w:color="auto"/>
@@ -1796,7 +1941,7 @@
         </w:tc>
         <w:tc>
           <w:tcPr>
-            <w:tcW w:w="1220" w:type="dxa"/>
+            <w:tcW w:w="1340" w:type="dxa"/>
             <w:tcBorders>
               <w:top w:val="single" w:sz="4" w:space="0" w:color="auto"/>
               <w:left w:val="nil"/>
@@ -1854,7 +1999,7 @@
         </w:tc>
         <w:tc>
           <w:tcPr>
-            <w:tcW w:w="1420" w:type="dxa"/>
+            <w:tcW w:w="1473" w:type="dxa"/>
             <w:tcBorders>
               <w:top w:val="single" w:sz="4" w:space="0" w:color="auto"/>
               <w:left w:val="nil"/>
@@ -1912,57 +2057,220 @@
         </w:tc>
         <w:tc>
           <w:tcPr>
-            <w:tcW w:w="1187" w:type="dxa"/>
-            <w:tcBorders>
-              <w:top w:val="single" w:sz="4" w:space="0" w:color="auto"/>
-              <w:left w:val="nil"/>
-              <w:bottom w:val="single" w:sz="4" w:space="0" w:color="auto"/>
-              <w:right w:val="single" w:sz="4" w:space="0" w:color="auto"/>
-            </w:tcBorders>
-            <w:shd w:val="clear" w:color="000000" w:fill="D9D9D9"/>
-            <w:vAlign w:val="center"/>
-          </w:tcPr>
-          <w:p>
-            <w:pPr>
-              <w:spacing w:after="0" w:line="240" w:lineRule="auto"/>
-              <w:jc w:val="center"/>
-              <w:rPr>
-                <w:rFonts w:eastAsia="Times New Roman" w:cs="Times New Roman"/>
-                <w:b/>
-                <w:bCs/>
-                <w:szCs w:val="24"/>
-              </w:rPr>
-            </w:pPr>
-          </w:p>
-        </w:tc>
-        <w:tc>
-          <w:tcPr>
-            <w:tcW w:w="1310" w:type="dxa"/>
-            <w:tcBorders>
-              <w:top w:val="single" w:sz="4" w:space="0" w:color="auto"/>
-              <w:left w:val="nil"/>
-              <w:bottom w:val="single" w:sz="4" w:space="0" w:color="auto"/>
-              <w:right w:val="single" w:sz="4" w:space="0" w:color="auto"/>
-            </w:tcBorders>
-            <w:shd w:val="clear" w:color="000000" w:fill="D9D9D9"/>
-            <w:vAlign w:val="center"/>
-          </w:tcPr>
-          <w:p>
-            <w:pPr>
-              <w:spacing w:after="0" w:line="240" w:lineRule="auto"/>
-              <w:jc w:val="center"/>
-              <w:rPr>
-                <w:rFonts w:eastAsia="Times New Roman" w:cs="Times New Roman"/>
-                <w:b/>
-                <w:bCs/>
-                <w:szCs w:val="24"/>
-              </w:rPr>
-            </w:pPr>
-          </w:p>
-        </w:tc>
-        <w:tc>
-          <w:tcPr>
-            <w:tcW w:w="1831" w:type="dxa"/>
+            <w:tcW w:w="1125" w:type="dxa"/>
+            <w:tcBorders>
+              <w:top w:val="single" w:sz="4" w:space="0" w:color="auto"/>
+              <w:left w:val="nil"/>
+              <w:bottom w:val="single" w:sz="4" w:space="0" w:color="auto"/>
+              <w:right w:val="single" w:sz="4" w:space="0" w:color="auto"/>
+            </w:tcBorders>
+            <w:shd w:val="clear" w:color="000000" w:fill="D9D9D9"/>
+            <w:vAlign w:val="center"/>
+          </w:tcPr>
+          <w:p>
+            <w:pPr>
+              <w:spacing w:after="0" w:line="240" w:lineRule="auto"/>
+              <w:jc w:val="center"/>
+              <w:rPr>
+                <w:rFonts w:eastAsia="Times New Roman" w:cs="Times New Roman"/>
+                <w:b/>
+                <w:bCs/>
+                <w:szCs w:val="24"/>
+              </w:rPr>
+            </w:pPr>
+          </w:p>
+        </w:tc>
+        <w:tc>
+          <w:tcPr>
+            <w:tcW w:w="1239" w:type="dxa"/>
+            <w:tcBorders>
+              <w:top w:val="single" w:sz="4" w:space="0" w:color="auto"/>
+              <w:left w:val="nil"/>
+              <w:bottom w:val="single" w:sz="4" w:space="0" w:color="auto"/>
+              <w:right w:val="single" w:sz="4" w:space="0" w:color="auto"/>
+            </w:tcBorders>
+            <w:shd w:val="clear" w:color="000000" w:fill="D9D9D9"/>
+            <w:vAlign w:val="center"/>
+          </w:tcPr>
+          <w:p>
+            <w:pPr>
+              <w:spacing w:after="0" w:line="240" w:lineRule="auto"/>
+              <w:jc w:val="center"/>
+              <w:rPr>
+                <w:rFonts w:eastAsia="Times New Roman" w:cs="Times New Roman"/>
+                <w:b/>
+                <w:bCs/>
+                <w:szCs w:val="24"/>
+              </w:rPr>
+            </w:pPr>
+          </w:p>
+        </w:tc>
+        <w:tc>
+          <w:tcPr>
+            <w:tcW w:w="1671" w:type="dxa"/>
+            <w:tcBorders>
+              <w:top w:val="single" w:sz="4" w:space="0" w:color="auto"/>
+              <w:left w:val="nil"/>
+              <w:bottom w:val="single" w:sz="4" w:space="0" w:color="auto"/>
+              <w:right w:val="single" w:sz="4" w:space="0" w:color="auto"/>
+            </w:tcBorders>
+            <w:shd w:val="clear" w:color="000000" w:fill="D9D9D9"/>
+            <w:vAlign w:val="center"/>
+          </w:tcPr>
+          <w:p>
+            <w:pPr>
+              <w:spacing w:after="0" w:line="240" w:lineRule="auto"/>
+              <w:jc w:val="center"/>
+              <w:rPr>
+                <w:rFonts w:eastAsia="Times New Roman" w:cs="Times New Roman"/>
+                <w:b/>
+                <w:bCs/>
+                <w:szCs w:val="24"/>
+              </w:rPr>
+            </w:pPr>
+          </w:p>
+        </w:tc>
+      </w:tr>
+      <w:tr>
+        <w:trPr>
+          <w:trHeight w:val="645"/>
+        </w:trPr>
+        <w:tc>
+          <w:tcPr>
+            <w:tcW w:w="5827" w:type="dxa"/>
+            <w:gridSpan w:val="3"/>
+            <w:tcBorders>
+              <w:top w:val="single" w:sz="4" w:space="0" w:color="auto"/>
+              <w:left w:val="single" w:sz="4" w:space="0" w:color="auto"/>
+              <w:bottom w:val="single" w:sz="4" w:space="0" w:color="auto"/>
+              <w:right w:val="single" w:sz="4" w:space="0" w:color="auto"/>
+            </w:tcBorders>
+            <w:shd w:val="clear" w:color="000000" w:fill="D9D9D9"/>
+            <w:noWrap/>
+            <w:vAlign w:val="center"/>
+          </w:tcPr>
+          <w:p>
+            <w:pPr>
+              <w:spacing w:after="0" w:line="240" w:lineRule="auto"/>
+              <w:jc w:val="center"/>
+              <w:rPr>
+                <w:rFonts w:eastAsia="Times New Roman" w:cs="Times New Roman"/>
+                <w:b/>
+                <w:szCs w:val="24"/>
+              </w:rPr>
+            </w:pPr>
+            <w:r>
+              <w:rPr>
+                <w:rFonts w:eastAsia="Times New Roman" w:cs="Times New Roman"/>
+                <w:b/>
+                <w:szCs w:val="24"/>
+              </w:rPr>
+              <w:t>TỔNG</w:t>
+            </w:r>
+          </w:p>
+        </w:tc>
+        <w:tc>
+          <w:tcPr>
+            <w:tcW w:w="1473" w:type="dxa"/>
+            <w:tcBorders>
+              <w:top w:val="single" w:sz="4" w:space="0" w:color="auto"/>
+              <w:left w:val="nil"/>
+              <w:bottom w:val="single" w:sz="4" w:space="0" w:color="auto"/>
+              <w:right w:val="single" w:sz="4" w:space="0" w:color="auto"/>
+            </w:tcBorders>
+            <w:shd w:val="clear" w:color="000000" w:fill="D9D9D9"/>
+            <w:noWrap/>
+            <w:vAlign w:val="center"/>
+          </w:tcPr>
+          <w:p>
+            <w:pPr>
+              <w:spacing w:after="0" w:line="240" w:lineRule="auto"/>
+              <w:jc w:val="center"/>
+              <w:rPr>
+                <w:rFonts w:eastAsia="Times New Roman" w:cs="Times New Roman"/>
+                <w:b/>
+                <w:szCs w:val="24"/>
+              </w:rPr>
+            </w:pPr>
+            <w:r>
+              <w:rPr>
+                <w:rFonts w:eastAsia="Times New Roman" w:cs="Times New Roman"/>
+                <w:b/>
+                <w:szCs w:val="24"/>
+              </w:rPr>
+              <w:t>${tong</w:t>
+            </w:r>
+            <w:r>
+              <w:rPr>
+                <w:rFonts w:eastAsia="Times New Roman" w:cs="Times New Roman"/>
+                <w:b/>
+                <w:szCs w:val="24"/>
+              </w:rPr>
+              <w:t>km</w:t>
+            </w:r>
+            <w:r>
+              <w:rPr>
+                <w:rFonts w:eastAsia="Times New Roman" w:cs="Times New Roman"/>
+                <w:b/>
+                <w:szCs w:val="24"/>
+              </w:rPr>
+              <w:t>}</w:t>
+            </w:r>
+          </w:p>
+        </w:tc>
+        <w:tc>
+          <w:tcPr>
+            <w:tcW w:w="1125" w:type="dxa"/>
+            <w:tcBorders>
+              <w:top w:val="single" w:sz="4" w:space="0" w:color="auto"/>
+              <w:left w:val="nil"/>
+              <w:bottom w:val="single" w:sz="4" w:space="0" w:color="auto"/>
+              <w:right w:val="single" w:sz="4" w:space="0" w:color="auto"/>
+            </w:tcBorders>
+            <w:shd w:val="clear" w:color="000000" w:fill="D9D9D9"/>
+            <w:vAlign w:val="center"/>
+          </w:tcPr>
+          <w:p>
+            <w:pPr>
+              <w:spacing w:after="0" w:line="240" w:lineRule="auto"/>
+              <w:jc w:val="center"/>
+              <w:rPr>
+                <w:rFonts w:eastAsia="Times New Roman" w:cs="Times New Roman"/>
+                <w:b/>
+                <w:bCs/>
+                <w:szCs w:val="24"/>
+              </w:rPr>
+            </w:pPr>
+          </w:p>
+        </w:tc>
+        <w:tc>
+          <w:tcPr>
+            <w:tcW w:w="1239" w:type="dxa"/>
+            <w:tcBorders>
+              <w:top w:val="single" w:sz="4" w:space="0" w:color="auto"/>
+              <w:left w:val="nil"/>
+              <w:bottom w:val="single" w:sz="4" w:space="0" w:color="auto"/>
+              <w:right w:val="single" w:sz="4" w:space="0" w:color="auto"/>
+            </w:tcBorders>
+            <w:shd w:val="clear" w:color="000000" w:fill="D9D9D9"/>
+            <w:vAlign w:val="center"/>
+          </w:tcPr>
+          <w:p>
+            <w:pPr>
+              <w:spacing w:after="0" w:line="240" w:lineRule="auto"/>
+              <w:jc w:val="center"/>
+              <w:rPr>
+                <w:rFonts w:eastAsia="Times New Roman" w:cs="Times New Roman"/>
+                <w:b/>
+                <w:bCs/>
+                <w:szCs w:val="24"/>
+              </w:rPr>
+            </w:pPr>
+          </w:p>
+        </w:tc>
+        <w:tc>
+          <w:tcPr>
+            <w:tcW w:w="1671" w:type="dxa"/>
             <w:tcBorders>
               <w:top w:val="single" w:sz="4" w:space="0" w:color="auto"/>
               <w:left w:val="nil"/>
@@ -2051,8 +2359,6 @@
         </w:rPr>
         <w:t xml:space="preserve"> </w:t>
       </w:r>
-      <w:bookmarkStart w:id="0" w:name="_GoBack"/>
-      <w:bookmarkEnd w:id="0"/>
       <w:r>
         <w:rPr>
           <w:rFonts w:eastAsia="Times New Roman" w:cs="Times New Roman"/>
@@ -2395,7 +2701,7 @@
 </file>
 
 <file path=word/styles.xml><?xml version="1.0" encoding="utf-8"?>
-<w:styles xmlns:mc="http://schemas.openxmlformats.org/markup-compatibility/2006" xmlns:r="http://schemas.openxmlformats.org/officeDocument/2006/relationships" xmlns:w="http://schemas.openxmlformats.org/wordprocessingml/2006/main" xmlns:w14="http://schemas.microsoft.com/office/word/2010/wordml" xmlns:w15="http://schemas.microsoft.com/office/word/2012/wordml" mc:Ignorable="w14 w15">
+<w:styles xmlns:mc="http://schemas.openxmlformats.org/markup-compatibility/2006" xmlns:r="http://schemas.openxmlformats.org/officeDocument/2006/relationships" xmlns:w="http://schemas.openxmlformats.org/wordprocessingml/2006/main" xmlns:w14="http://schemas.microsoft.com/office/word/2010/wordml" xmlns:w15="http://schemas.microsoft.com/office/word/2012/wordml" xmlns:w16cex="http://schemas.microsoft.com/office/word/2018/wordml/cex" xmlns:w16cid="http://schemas.microsoft.com/office/word/2016/wordml/cid" xmlns:w16="http://schemas.microsoft.com/office/word/2018/wordml" xmlns:w16sdtdh="http://schemas.microsoft.com/office/word/2020/wordml/sdtdatahash" xmlns:w16se="http://schemas.microsoft.com/office/word/2015/wordml/symex" mc:Ignorable="w14 w15 w16se w16cid w16 w16cex w16sdtdh">
   <w:docDefaults>
     <w:rPrDefault>
       <w:rPr>
@@ -2411,7 +2717,7 @@
       </w:pPr>
     </w:pPrDefault>
   </w:docDefaults>
-  <w:latentStyles w:defLockedState="0" w:defUIPriority="99" w:defSemiHidden="0" w:defUnhideWhenUsed="0" w:defQFormat="0" w:count="371">
+  <w:latentStyles w:defLockedState="0" w:defUIPriority="99" w:defSemiHidden="0" w:defUnhideWhenUsed="0" w:defQFormat="0" w:count="376">
     <w:lsdException w:name="Normal" w:uiPriority="0" w:qFormat="1"/>
     <w:lsdException w:name="heading 1" w:uiPriority="9" w:qFormat="1"/>
     <w:lsdException w:name="heading 2" w:semiHidden="1" w:uiPriority="9" w:unhideWhenUsed="1" w:qFormat="1"/>
@@ -2517,7 +2823,6 @@
     <w:lsdException w:name="HTML Sample" w:semiHidden="1" w:unhideWhenUsed="1"/>
     <w:lsdException w:name="HTML Typewriter" w:semiHidden="1" w:unhideWhenUsed="1"/>
     <w:lsdException w:name="HTML Variable" w:semiHidden="1" w:unhideWhenUsed="1"/>
-    <w:lsdException w:name="Normal Table" w:semiHidden="1" w:unhideWhenUsed="1"/>
     <w:lsdException w:name="annotation subject" w:semiHidden="1" w:unhideWhenUsed="1"/>
     <w:lsdException w:name="No List" w:semiHidden="1" w:unhideWhenUsed="1"/>
     <w:lsdException w:name="Outline List 1" w:semiHidden="1" w:unhideWhenUsed="1"/>
@@ -2560,11 +2865,8 @@
     <w:lsdException w:name="Table Contemporary" w:semiHidden="1" w:unhideWhenUsed="1"/>
     <w:lsdException w:name="Table Elegant" w:semiHidden="1" w:unhideWhenUsed="1"/>
     <w:lsdException w:name="Table Professional" w:semiHidden="1" w:unhideWhenUsed="1"/>
-    <w:lsdException w:name="Table Subtle 1" w:semiHidden="1" w:unhideWhenUsed="1"/>
     <w:lsdException w:name="Table Subtle 2" w:semiHidden="1" w:unhideWhenUsed="1"/>
     <w:lsdException w:name="Table Web 1" w:semiHidden="1" w:unhideWhenUsed="1"/>
-    <w:lsdException w:name="Table Web 2" w:semiHidden="1" w:unhideWhenUsed="1"/>
-    <w:lsdException w:name="Table Web 3" w:semiHidden="1" w:unhideWhenUsed="1"/>
     <w:lsdException w:name="Balloon Text" w:semiHidden="1" w:unhideWhenUsed="1"/>
     <w:lsdException w:name="Table Grid" w:uiPriority="39"/>
     <w:lsdException w:name="Table Theme" w:semiHidden="1" w:unhideWhenUsed="1"/>
@@ -2783,6 +3085,11 @@
     <w:lsdException w:name="List Table 5 Dark Accent 6" w:uiPriority="50"/>
     <w:lsdException w:name="List Table 6 Colorful Accent 6" w:uiPriority="51"/>
     <w:lsdException w:name="List Table 7 Colorful Accent 6" w:uiPriority="52"/>
+    <w:lsdException w:name="Mention" w:semiHidden="1" w:unhideWhenUsed="1"/>
+    <w:lsdException w:name="Smart Hyperlink" w:semiHidden="1" w:unhideWhenUsed="1"/>
+    <w:lsdException w:name="Hashtag" w:semiHidden="1" w:unhideWhenUsed="1"/>
+    <w:lsdException w:name="Unresolved Mention" w:semiHidden="1" w:unhideWhenUsed="1"/>
+    <w:lsdException w:name="Smart Link" w:semiHidden="1" w:unhideWhenUsed="1"/>
   </w:latentStyles>
   <w:style w:type="paragraph" w:default="1" w:styleId="Normal">
     <w:name w:val="Normal"/>

--- a/public/template/PHUKIEN.docx
+++ b/public/template/PHUKIEN.docx
@@ -676,11 +676,11 @@
       </w:tblPr>
       <w:tblGrid>
         <w:gridCol w:w="1380"/>
-        <w:gridCol w:w="3808"/>
+        <w:gridCol w:w="3295"/>
         <w:gridCol w:w="723"/>
         <w:gridCol w:w="1313"/>
         <w:gridCol w:w="1447"/>
-        <w:gridCol w:w="929"/>
+        <w:gridCol w:w="1442"/>
         <w:gridCol w:w="1673"/>
       </w:tblGrid>
       <w:tr>
@@ -1058,6 +1058,13 @@
                 <w:sz w:val="22"/>
               </w:rPr>
             </w:pPr>
+            <w:r>
+              <w:rPr>
+                <w:rFonts w:ascii="Chakra Petch" w:eastAsia="Times New Roman" w:hAnsi="Chakra Petch" w:cs="Arial"/>
+                <w:sz w:val="22"/>
+              </w:rPr>
+              <w:t>${chietKhau}</w:t>
+            </w:r>
           </w:p>
         </w:tc>
         <w:tc>
@@ -1097,6 +1104,16 @@
               </w:rPr>
               <w:t>gia</w:t>
             </w:r>
+            <w:r>
+              <w:rPr>
+                <w:rFonts w:eastAsia="Times New Roman" w:cs="Times New Roman"/>
+                <w:bCs/>
+                <w:szCs w:val="24"/>
+              </w:rPr>
+              <w:t>s</w:t>
+            </w:r>
+            <w:bookmarkStart w:id="0" w:name="_GoBack"/>
+            <w:bookmarkEnd w:id="0"/>
             <w:r>
               <w:rPr>
                 <w:rFonts w:eastAsia="Times New Roman" w:cs="Times New Roman"/>
@@ -1552,8 +1569,6 @@
               </w:rPr>
               <w:t>}</w:t>
             </w:r>
-            <w:bookmarkStart w:id="0" w:name="_GoBack"/>
-            <w:bookmarkEnd w:id="0"/>
           </w:p>
         </w:tc>
       </w:tr>
